--- a/practice/암기/0806.docx
+++ b/practice/암기/0806.docx
@@ -102,71 +102,104 @@
         <w:rPr>
           <w:rFonts w:hint="eastAsia"/>
         </w:rPr>
-        <w:t>결정하고,</w:t>
+        <w:t>결정하</w:t>
+      </w:r>
+      <w:r>
+        <w:rPr>
+          <w:rFonts w:hint="eastAsia"/>
+        </w:rPr>
+        <w:t>는 것</w:t>
       </w:r>
       <w:r>
         <w:t xml:space="preserve"> </w:t>
       </w:r>
-      <w:r>
-        <w:rPr>
-          <w:rFonts w:hint="eastAsia"/>
-        </w:rPr>
-        <w:t xml:space="preserve">인접한데 방문하지 않았으면 방문 </w:t>
-      </w:r>
-    </w:p>
-    <w:p>
-      <w:pPr>
-        <w:rPr>
-          <w:rFonts w:hint="eastAsia"/>
-        </w:rPr>
-      </w:pPr>
-    </w:p>
-    <w:p>
-      <w:r>
-        <w:t xml:space="preserve">DFS: </w:t>
-      </w:r>
-      <w:r>
-        <w:rPr>
-          <w:rFonts w:hint="eastAsia"/>
-        </w:rPr>
-        <w:t xml:space="preserve">핵심 </w:t>
-      </w:r>
-      <w:r>
-        <w:t xml:space="preserve">– </w:t>
-      </w:r>
-      <w:r>
-        <w:rPr>
-          <w:rFonts w:hint="eastAsia"/>
-        </w:rPr>
-        <w:t xml:space="preserve">방문하지 않은 </w:t>
-      </w:r>
-      <w:r>
-        <w:rPr>
-          <w:rFonts w:hint="eastAsia"/>
-        </w:rPr>
-        <w:t>인접 노드</w:t>
-      </w:r>
-      <w:r>
-        <w:t xml:space="preserve">: graph, </w:t>
-      </w:r>
-      <w:r>
-        <w:rPr>
-          <w:rFonts w:hint="eastAsia"/>
-        </w:rPr>
-        <w:t>현재 노드,</w:t>
-      </w:r>
-      <w:r>
-        <w:t xml:space="preserve"> visited </w:t>
-      </w:r>
-      <w:r>
-        <w:rPr>
-          <w:rFonts w:hint="eastAsia"/>
-        </w:rPr>
-        <w:t>다 가지고 있어야함.</w:t>
+    </w:p>
+    <w:p>
+      <w:pPr>
+        <w:rPr>
+          <w:rFonts w:hint="eastAsia"/>
+        </w:rPr>
+      </w:pPr>
+      <w:proofErr w:type="spellStart"/>
+      <w:r>
+        <w:t>Dfs</w:t>
+      </w:r>
+      <w:proofErr w:type="spellEnd"/>
+      <w:r>
+        <w:rPr>
+          <w:rFonts w:hint="eastAsia"/>
+        </w:rPr>
+        <w:t>는 스택</w:t>
+      </w:r>
+      <w:r>
+        <w:t xml:space="preserve">, </w:t>
+      </w:r>
+      <w:proofErr w:type="spellStart"/>
+      <w:r>
+        <w:t>bfs</w:t>
+      </w:r>
+      <w:proofErr w:type="spellEnd"/>
+      <w:r>
+        <w:rPr>
+          <w:rFonts w:hint="eastAsia"/>
+        </w:rPr>
+        <w:t xml:space="preserve">는 큐 사용 </w:t>
+      </w:r>
+      <w:r>
+        <w:t xml:space="preserve">- </w:t>
+      </w:r>
+      <w:r>
+        <w:rPr>
+          <w:rFonts w:hint="eastAsia"/>
+        </w:rPr>
+        <w:t>인접한데 방문하지 않</w:t>
+      </w:r>
+      <w:r>
+        <w:rPr>
+          <w:rFonts w:hint="eastAsia"/>
+        </w:rPr>
+        <w:t>은 노드 있으면</w:t>
+      </w:r>
+      <w:r>
+        <w:rPr>
+          <w:rFonts w:hint="eastAsia"/>
+        </w:rPr>
+        <w:t xml:space="preserve"> 방문</w:t>
+      </w:r>
+      <w:r>
+        <w:rPr>
+          <w:rFonts w:hint="eastAsia"/>
+        </w:rPr>
+        <w:t>한다.</w:t>
       </w:r>
       <w:r>
         <w:t xml:space="preserve"> </w:t>
       </w:r>
+      <w:r>
+        <w:rPr>
+          <w:rFonts w:hint="eastAsia"/>
+        </w:rPr>
+        <w:t xml:space="preserve">이를 위해 </w:t>
+      </w:r>
+      <w:r>
+        <w:t xml:space="preserve">visited </w:t>
+      </w:r>
+      <w:r>
+        <w:rPr>
+          <w:rFonts w:hint="eastAsia"/>
+        </w:rPr>
+        <w:t>배열 갖는다.</w:t>
+      </w:r>
+      <w:r>
+        <w:t xml:space="preserve"> </w:t>
+      </w:r>
+    </w:p>
+    <w:p>
+      <w:pPr>
+        <w:rPr>
+          <w:rFonts w:hint="eastAsia"/>
+        </w:rPr>
+      </w:pPr>
     </w:p>
     <w:p>
       <w:r>
@@ -252,6 +285,9 @@
         </w:rPr>
       </w:pPr>
       <w:r>
+        <w:t>*</w:t>
+      </w:r>
+      <w:r>
         <w:t xml:space="preserve">BFS: </w:t>
       </w:r>
       <w:r>
@@ -278,6 +314,142 @@
         </w:rPr>
         <w:t>큐 이용하기</w:t>
       </w:r>
+    </w:p>
+    <w:p>
+      <w:r>
+        <w:t>*</w:t>
+      </w:r>
+      <w:r>
+        <w:rPr>
+          <w:rFonts w:hint="eastAsia"/>
+        </w:rPr>
+        <w:t xml:space="preserve">코딩테스트에서 탐색 문제를 보면 그래프 형태로 표현한 </w:t>
+      </w:r>
+      <w:proofErr w:type="spellStart"/>
+      <w:r>
+        <w:rPr>
+          <w:rFonts w:hint="eastAsia"/>
+        </w:rPr>
+        <w:t>풀이법을</w:t>
+      </w:r>
+      <w:proofErr w:type="spellEnd"/>
+      <w:r>
+        <w:rPr>
+          <w:rFonts w:hint="eastAsia"/>
+        </w:rPr>
+        <w:t xml:space="preserve"> 고민하자.</w:t>
+      </w:r>
+      <w:r>
+        <w:t xml:space="preserve"> </w:t>
+      </w:r>
+    </w:p>
+    <w:p/>
+    <w:p>
+      <w:proofErr w:type="spellStart"/>
+      <w:r>
+        <w:t>Bfs</w:t>
+      </w:r>
+      <w:proofErr w:type="spellEnd"/>
+      <w:r>
+        <w:t xml:space="preserve"> </w:t>
+      </w:r>
+      <w:proofErr w:type="spellStart"/>
+      <w:r>
+        <w:rPr>
+          <w:rFonts w:hint="eastAsia"/>
+        </w:rPr>
+        <w:t>미로문제</w:t>
+      </w:r>
+      <w:proofErr w:type="spellEnd"/>
+    </w:p>
+    <w:p>
+      <w:pPr>
+        <w:rPr>
+          <w:rFonts w:hint="eastAsia"/>
+        </w:rPr>
+      </w:pPr>
+      <w:r>
+        <w:drawing>
+          <wp:inline distT="0" distB="0" distL="0" distR="0" wp14:anchorId="751FFF2C" wp14:editId="083EF8EE">
+            <wp:extent cx="3027821" cy="1608845"/>
+            <wp:effectExtent l="0" t="0" r="0" b="4445"/>
+            <wp:docPr id="4" name="그림 4" descr="텍스트, 스크린샷, 폰트, 대수학이(가) 표시된 사진&#10;&#10;자동 생성된 설명"/>
+            <wp:cNvGraphicFramePr>
+              <a:graphicFrameLocks xmlns:a="http://schemas.openxmlformats.org/drawingml/2006/main" noChangeAspect="1"/>
+            </wp:cNvGraphicFramePr>
+            <a:graphic xmlns:a="http://schemas.openxmlformats.org/drawingml/2006/main">
+              <a:graphicData uri="http://schemas.openxmlformats.org/drawingml/2006/picture">
+                <pic:pic xmlns:pic="http://schemas.openxmlformats.org/drawingml/2006/picture">
+                  <pic:nvPicPr>
+                    <pic:cNvPr id="4" name="그림 4" descr="텍스트, 스크린샷, 폰트, 대수학이(가) 표시된 사진&#10;&#10;자동 생성된 설명"/>
+                    <pic:cNvPicPr/>
+                  </pic:nvPicPr>
+                  <pic:blipFill>
+                    <a:blip r:embed="rId7"/>
+                    <a:stretch>
+                      <a:fillRect/>
+                    </a:stretch>
+                  </pic:blipFill>
+                  <pic:spPr>
+                    <a:xfrm>
+                      <a:off x="0" y="0"/>
+                      <a:ext cx="3084818" cy="1639130"/>
+                    </a:xfrm>
+                    <a:prstGeom prst="rect">
+                      <a:avLst/>
+                    </a:prstGeom>
+                  </pic:spPr>
+                </pic:pic>
+              </a:graphicData>
+            </a:graphic>
+          </wp:inline>
+        </w:drawing>
+      </w:r>
+      <w:r>
+        <w:lastRenderedPageBreak/>
+        <w:drawing>
+          <wp:inline distT="0" distB="0" distL="0" distR="0" wp14:anchorId="2FDC7957" wp14:editId="38862E72">
+            <wp:extent cx="3077308" cy="2949713"/>
+            <wp:effectExtent l="0" t="0" r="0" b="0"/>
+            <wp:docPr id="3" name="그림 3" descr="텍스트, 스크린샷, 폰트이(가) 표시된 사진&#10;&#10;자동 생성된 설명"/>
+            <wp:cNvGraphicFramePr>
+              <a:graphicFrameLocks xmlns:a="http://schemas.openxmlformats.org/drawingml/2006/main" noChangeAspect="1"/>
+            </wp:cNvGraphicFramePr>
+            <a:graphic xmlns:a="http://schemas.openxmlformats.org/drawingml/2006/main">
+              <a:graphicData uri="http://schemas.openxmlformats.org/drawingml/2006/picture">
+                <pic:pic xmlns:pic="http://schemas.openxmlformats.org/drawingml/2006/picture">
+                  <pic:nvPicPr>
+                    <pic:cNvPr id="3" name="그림 3" descr="텍스트, 스크린샷, 폰트이(가) 표시된 사진&#10;&#10;자동 생성된 설명"/>
+                    <pic:cNvPicPr/>
+                  </pic:nvPicPr>
+                  <pic:blipFill>
+                    <a:blip r:embed="rId8"/>
+                    <a:stretch>
+                      <a:fillRect/>
+                    </a:stretch>
+                  </pic:blipFill>
+                  <pic:spPr>
+                    <a:xfrm>
+                      <a:off x="0" y="0"/>
+                      <a:ext cx="3307654" cy="3170508"/>
+                    </a:xfrm>
+                    <a:prstGeom prst="rect">
+                      <a:avLst/>
+                    </a:prstGeom>
+                  </pic:spPr>
+                </pic:pic>
+              </a:graphicData>
+            </a:graphic>
+          </wp:inline>
+        </w:drawing>
+      </w:r>
+    </w:p>
+    <w:p>
+      <w:pPr>
+        <w:rPr>
+          <w:rFonts w:hint="eastAsia"/>
+        </w:rPr>
+      </w:pPr>
     </w:p>
     <w:p>
       <w:pPr>
@@ -411,8 +583,124 @@
       </w:rPr>
     </w:lvl>
   </w:abstractNum>
+  <w:abstractNum w:abstractNumId="1" w15:restartNumberingAfterBreak="0">
+    <w:nsid w:val="2B686A98"/>
+    <w:multiLevelType w:val="hybridMultilevel"/>
+    <w:tmpl w:val="0C7E78E8"/>
+    <w:lvl w:ilvl="0" w:tplc="121C1230">
+      <w:start w:val="5"/>
+      <w:numFmt w:val="bullet"/>
+      <w:lvlText w:val=""/>
+      <w:lvlJc w:val="left"/>
+      <w:pPr>
+        <w:ind w:left="760" w:hanging="360"/>
+      </w:pPr>
+      <w:rPr>
+        <w:rFonts w:ascii="Wingdings" w:eastAsiaTheme="minorEastAsia" w:hAnsi="Wingdings" w:cstheme="minorBidi" w:hint="default"/>
+      </w:rPr>
+    </w:lvl>
+    <w:lvl w:ilvl="1" w:tplc="04090003" w:tentative="1">
+      <w:start w:val="1"/>
+      <w:numFmt w:val="bullet"/>
+      <w:lvlText w:val=""/>
+      <w:lvlJc w:val="left"/>
+      <w:pPr>
+        <w:ind w:left="1200" w:hanging="400"/>
+      </w:pPr>
+      <w:rPr>
+        <w:rFonts w:ascii="Wingdings" w:hAnsi="Wingdings" w:hint="default"/>
+      </w:rPr>
+    </w:lvl>
+    <w:lvl w:ilvl="2" w:tplc="04090005" w:tentative="1">
+      <w:start w:val="1"/>
+      <w:numFmt w:val="bullet"/>
+      <w:lvlText w:val=""/>
+      <w:lvlJc w:val="left"/>
+      <w:pPr>
+        <w:ind w:left="1600" w:hanging="400"/>
+      </w:pPr>
+      <w:rPr>
+        <w:rFonts w:ascii="Wingdings" w:hAnsi="Wingdings" w:hint="default"/>
+      </w:rPr>
+    </w:lvl>
+    <w:lvl w:ilvl="3" w:tplc="04090001" w:tentative="1">
+      <w:start w:val="1"/>
+      <w:numFmt w:val="bullet"/>
+      <w:lvlText w:val=""/>
+      <w:lvlJc w:val="left"/>
+      <w:pPr>
+        <w:ind w:left="2000" w:hanging="400"/>
+      </w:pPr>
+      <w:rPr>
+        <w:rFonts w:ascii="Wingdings" w:hAnsi="Wingdings" w:hint="default"/>
+      </w:rPr>
+    </w:lvl>
+    <w:lvl w:ilvl="4" w:tplc="04090003" w:tentative="1">
+      <w:start w:val="1"/>
+      <w:numFmt w:val="bullet"/>
+      <w:lvlText w:val=""/>
+      <w:lvlJc w:val="left"/>
+      <w:pPr>
+        <w:ind w:left="2400" w:hanging="400"/>
+      </w:pPr>
+      <w:rPr>
+        <w:rFonts w:ascii="Wingdings" w:hAnsi="Wingdings" w:hint="default"/>
+      </w:rPr>
+    </w:lvl>
+    <w:lvl w:ilvl="5" w:tplc="04090005" w:tentative="1">
+      <w:start w:val="1"/>
+      <w:numFmt w:val="bullet"/>
+      <w:lvlText w:val=""/>
+      <w:lvlJc w:val="left"/>
+      <w:pPr>
+        <w:ind w:left="2800" w:hanging="400"/>
+      </w:pPr>
+      <w:rPr>
+        <w:rFonts w:ascii="Wingdings" w:hAnsi="Wingdings" w:hint="default"/>
+      </w:rPr>
+    </w:lvl>
+    <w:lvl w:ilvl="6" w:tplc="04090001" w:tentative="1">
+      <w:start w:val="1"/>
+      <w:numFmt w:val="bullet"/>
+      <w:lvlText w:val=""/>
+      <w:lvlJc w:val="left"/>
+      <w:pPr>
+        <w:ind w:left="3200" w:hanging="400"/>
+      </w:pPr>
+      <w:rPr>
+        <w:rFonts w:ascii="Wingdings" w:hAnsi="Wingdings" w:hint="default"/>
+      </w:rPr>
+    </w:lvl>
+    <w:lvl w:ilvl="7" w:tplc="04090003" w:tentative="1">
+      <w:start w:val="1"/>
+      <w:numFmt w:val="bullet"/>
+      <w:lvlText w:val=""/>
+      <w:lvlJc w:val="left"/>
+      <w:pPr>
+        <w:ind w:left="3600" w:hanging="400"/>
+      </w:pPr>
+      <w:rPr>
+        <w:rFonts w:ascii="Wingdings" w:hAnsi="Wingdings" w:hint="default"/>
+      </w:rPr>
+    </w:lvl>
+    <w:lvl w:ilvl="8" w:tplc="04090005" w:tentative="1">
+      <w:start w:val="1"/>
+      <w:numFmt w:val="bullet"/>
+      <w:lvlText w:val=""/>
+      <w:lvlJc w:val="left"/>
+      <w:pPr>
+        <w:ind w:left="4000" w:hanging="400"/>
+      </w:pPr>
+      <w:rPr>
+        <w:rFonts w:ascii="Wingdings" w:hAnsi="Wingdings" w:hint="default"/>
+      </w:rPr>
+    </w:lvl>
+  </w:abstractNum>
   <w:num w:numId="1">
     <w:abstractNumId w:val="0"/>
+  </w:num>
+  <w:num w:numId="2">
+    <w:abstractNumId w:val="1"/>
   </w:num>
 </w:numbering>
 </file>
